--- a/lab5/object_lab5.docx
+++ b/lab5/object_lab5.docx
@@ -141,54 +141,27 @@
           <w:sz w:val="24"/>
           <w:szCs w:val="24"/>
         </w:rPr>
-        <w:t>л</w:t>
-      </w:r>
-      <w:r>
-        <w:rPr>
-          <w:rFonts w:ascii="Arial" w:hAnsi="Arial" w:cs="Arial"/>
-          <w:color w:val="000000" w:themeColor="text1"/>
-          <w:sz w:val="24"/>
-          <w:szCs w:val="24"/>
-        </w:rPr>
-        <w:t>абораторийн</w:t>
-      </w:r>
-      <w:proofErr w:type="spellEnd"/>
-      <w:r>
-        <w:rPr>
-          <w:rFonts w:ascii="Arial" w:hAnsi="Arial" w:cs="Arial"/>
-          <w:color w:val="000000" w:themeColor="text1"/>
-          <w:sz w:val="24"/>
-          <w:szCs w:val="24"/>
-        </w:rPr>
-        <w:t xml:space="preserve"> </w:t>
-      </w:r>
-      <w:proofErr w:type="spellStart"/>
-      <w:r>
-        <w:rPr>
-          <w:rFonts w:ascii="Arial" w:hAnsi="Arial" w:cs="Arial"/>
-          <w:color w:val="000000" w:themeColor="text1"/>
-          <w:sz w:val="24"/>
-          <w:szCs w:val="24"/>
-        </w:rPr>
-        <w:t>а</w:t>
-      </w:r>
-      <w:r>
-        <w:rPr>
-          <w:rFonts w:ascii="Arial" w:hAnsi="Arial" w:cs="Arial"/>
-          <w:color w:val="000000" w:themeColor="text1"/>
-          <w:sz w:val="24"/>
-          <w:szCs w:val="24"/>
-        </w:rPr>
-        <w:t>жил</w:t>
-      </w:r>
-      <w:r>
-        <w:rPr>
-          <w:rFonts w:ascii="Arial" w:hAnsi="Arial" w:cs="Arial"/>
-          <w:color w:val="000000" w:themeColor="text1"/>
-          <w:sz w:val="24"/>
-          <w:szCs w:val="24"/>
-        </w:rPr>
-        <w:t>аар</w:t>
+        <w:t>лабораторийн</w:t>
+      </w:r>
+      <w:proofErr w:type="spellEnd"/>
+      <w:r>
+        <w:rPr>
+          <w:rFonts w:ascii="Arial" w:hAnsi="Arial" w:cs="Arial"/>
+          <w:color w:val="000000" w:themeColor="text1"/>
+          <w:sz w:val="24"/>
+          <w:szCs w:val="24"/>
+        </w:rPr>
+        <w:t xml:space="preserve"> </w:t>
+      </w:r>
+      <w:proofErr w:type="spellStart"/>
+      <w:r>
+        <w:rPr>
+          <w:rFonts w:ascii="Arial" w:hAnsi="Arial" w:cs="Arial"/>
+          <w:color w:val="000000" w:themeColor="text1"/>
+          <w:sz w:val="24"/>
+          <w:szCs w:val="24"/>
+        </w:rPr>
+        <w:t>ажилаар</w:t>
       </w:r>
       <w:proofErr w:type="spellEnd"/>
       <w:r>
@@ -690,16 +663,7 @@
           <w:sz w:val="24"/>
           <w:szCs w:val="24"/>
         </w:rPr>
-        <w:t>аж</w:t>
-      </w:r>
-      <w:r>
-        <w:rPr>
-          <w:rFonts w:ascii="Arial" w:hAnsi="Arial" w:cs="Arial"/>
-          <w:color w:val="000000" w:themeColor="text1"/>
-          <w:sz w:val="24"/>
-          <w:szCs w:val="24"/>
-        </w:rPr>
-        <w:t>луудаар</w:t>
+        <w:t>ажлуудаар</w:t>
       </w:r>
       <w:proofErr w:type="spellEnd"/>
       <w:r>
@@ -1304,14 +1268,7 @@
           <w:rFonts w:ascii="Arial" w:hAnsi="Arial" w:cs="Arial"/>
           <w:color w:val="000000" w:themeColor="text1"/>
         </w:rPr>
-        <w:t>объект</w:t>
-      </w:r>
-      <w:r>
-        <w:rPr>
-          <w:rFonts w:ascii="Arial" w:hAnsi="Arial" w:cs="Arial"/>
-          <w:color w:val="000000" w:themeColor="text1"/>
-        </w:rPr>
-        <w:t>уудыг</w:t>
+        <w:t>объектуудыг</w:t>
       </w:r>
       <w:proofErr w:type="spellEnd"/>
       <w:r>
@@ -2799,7 +2756,23 @@
           <w:rFonts w:ascii="Arial" w:hAnsi="Arial" w:cs="Arial"/>
           <w:color w:val="000000" w:themeColor="text1"/>
         </w:rPr>
-        <w:t>үйлдэл юм</w:t>
+        <w:t>үйлдэл</w:t>
+      </w:r>
+      <w:proofErr w:type="spellEnd"/>
+      <w:r>
+        <w:rPr>
+          <w:rFonts w:ascii="Arial" w:hAnsi="Arial" w:cs="Arial"/>
+          <w:color w:val="000000" w:themeColor="text1"/>
+        </w:rPr>
+        <w:t xml:space="preserve"> </w:t>
+      </w:r>
+      <w:proofErr w:type="spellStart"/>
+      <w:r>
+        <w:rPr>
+          <w:rFonts w:ascii="Arial" w:hAnsi="Arial" w:cs="Arial"/>
+          <w:color w:val="000000" w:themeColor="text1"/>
+        </w:rPr>
+        <w:t>юм</w:t>
       </w:r>
       <w:proofErr w:type="spellEnd"/>
       <w:r>
@@ -2816,15 +2789,7 @@
           <w:color w:val="000000" w:themeColor="text1"/>
           <w:lang w:val="mn-MN"/>
         </w:rPr>
-        <w:t xml:space="preserve"> </w:t>
-      </w:r>
-      <w:r>
-        <w:rPr>
-          <w:rFonts w:ascii="Arial" w:hAnsi="Arial" w:cs="Arial"/>
-          <w:color w:val="000000" w:themeColor="text1"/>
-          <w:lang w:val="mn-MN"/>
-        </w:rPr>
-        <w:t>Хуулж авсан объектоосоо зөвхөн нэрээрээ ялгаатай бөгөөд хуулагч байгуулагчийн параметр нь хуулах гэж буй эх объект байна.</w:t>
+        <w:t xml:space="preserve"> Хуулж авсан объектоосоо зөвхөн нэрээрээ ялгаатай бөгөөд хуулагч байгуулагчийн параметр нь хуулах гэж буй эх объект байна.</w:t>
       </w:r>
     </w:p>
     <w:p>
@@ -2951,23 +2916,7 @@
           <w:color w:val="000000" w:themeColor="text1"/>
           <w:lang w:val="mn-MN"/>
         </w:rPr>
-        <w:t xml:space="preserve"> </w:t>
-      </w:r>
-      <w:r>
-        <w:rPr>
-          <w:rFonts w:ascii="Arial" w:hAnsi="Arial" w:cs="Arial"/>
-          <w:color w:val="000000" w:themeColor="text1"/>
-          <w:lang w:val="mn-MN"/>
-        </w:rPr>
-        <w:t>объект</w:t>
-      </w:r>
-      <w:r>
-        <w:rPr>
-          <w:rFonts w:ascii="Arial" w:hAnsi="Arial" w:cs="Arial"/>
-          <w:color w:val="000000" w:themeColor="text1"/>
-          <w:lang w:val="mn-MN"/>
-        </w:rPr>
-        <w:t xml:space="preserve"> руу заалтаар хандаж чаддаг учир </w:t>
+        <w:t xml:space="preserve"> объект руу заалтаар хандаж чаддаг учир </w:t>
       </w:r>
       <w:r>
         <w:rPr>
@@ -3310,6 +3259,198 @@
           <w:color w:val="000000" w:themeColor="text1"/>
         </w:rPr>
       </w:pPr>
+      <w:proofErr w:type="spellStart"/>
+      <w:r>
+        <w:rPr>
+          <w:rFonts w:ascii="Arial" w:hAnsi="Arial" w:cs="Arial"/>
+          <w:color w:val="000000" w:themeColor="text1"/>
+        </w:rPr>
+        <w:t>Классаас</w:t>
+      </w:r>
+      <w:proofErr w:type="spellEnd"/>
+      <w:r>
+        <w:rPr>
+          <w:rFonts w:ascii="Arial" w:hAnsi="Arial" w:cs="Arial"/>
+          <w:color w:val="000000" w:themeColor="text1"/>
+        </w:rPr>
+        <w:t xml:space="preserve"> </w:t>
+      </w:r>
+      <w:proofErr w:type="spellStart"/>
+      <w:r>
+        <w:rPr>
+          <w:rFonts w:ascii="Arial" w:hAnsi="Arial" w:cs="Arial"/>
+          <w:color w:val="000000" w:themeColor="text1"/>
+        </w:rPr>
+        <w:t>байгуулагдсан</w:t>
+      </w:r>
+      <w:proofErr w:type="spellEnd"/>
+      <w:r>
+        <w:rPr>
+          <w:rFonts w:ascii="Arial" w:hAnsi="Arial" w:cs="Arial"/>
+          <w:color w:val="000000" w:themeColor="text1"/>
+        </w:rPr>
+        <w:t xml:space="preserve"> </w:t>
+      </w:r>
+      <w:proofErr w:type="spellStart"/>
+      <w:r>
+        <w:rPr>
+          <w:rFonts w:ascii="Arial" w:hAnsi="Arial" w:cs="Arial"/>
+          <w:color w:val="000000" w:themeColor="text1"/>
+        </w:rPr>
+        <w:t>ямар</w:t>
+      </w:r>
+      <w:proofErr w:type="spellEnd"/>
+      <w:r>
+        <w:rPr>
+          <w:rFonts w:ascii="Arial" w:hAnsi="Arial" w:cs="Arial"/>
+          <w:color w:val="000000" w:themeColor="text1"/>
+        </w:rPr>
+        <w:t xml:space="preserve"> </w:t>
+      </w:r>
+      <w:proofErr w:type="spellStart"/>
+      <w:r>
+        <w:rPr>
+          <w:rFonts w:ascii="Arial" w:hAnsi="Arial" w:cs="Arial"/>
+          <w:color w:val="000000" w:themeColor="text1"/>
+        </w:rPr>
+        <w:t>нэгэн</w:t>
+      </w:r>
+      <w:proofErr w:type="spellEnd"/>
+      <w:r>
+        <w:rPr>
+          <w:rFonts w:ascii="Arial" w:hAnsi="Arial" w:cs="Arial"/>
+          <w:color w:val="000000" w:themeColor="text1"/>
+        </w:rPr>
+        <w:t xml:space="preserve"> </w:t>
+      </w:r>
+      <w:proofErr w:type="spellStart"/>
+      <w:r>
+        <w:rPr>
+          <w:rFonts w:ascii="Arial" w:hAnsi="Arial" w:cs="Arial"/>
+          <w:color w:val="000000" w:themeColor="text1"/>
+        </w:rPr>
+        <w:t>объектын</w:t>
+      </w:r>
+      <w:proofErr w:type="spellEnd"/>
+      <w:r>
+        <w:rPr>
+          <w:rFonts w:ascii="Arial" w:hAnsi="Arial" w:cs="Arial"/>
+          <w:color w:val="000000" w:themeColor="text1"/>
+        </w:rPr>
+        <w:t xml:space="preserve"> </w:t>
+      </w:r>
+      <w:proofErr w:type="spellStart"/>
+      <w:r>
+        <w:rPr>
+          <w:rFonts w:ascii="Arial" w:hAnsi="Arial" w:cs="Arial"/>
+          <w:color w:val="000000" w:themeColor="text1"/>
+        </w:rPr>
+        <w:t>утгийг</w:t>
+      </w:r>
+      <w:proofErr w:type="spellEnd"/>
+      <w:r>
+        <w:rPr>
+          <w:rFonts w:ascii="Arial" w:hAnsi="Arial" w:cs="Arial"/>
+          <w:color w:val="000000" w:themeColor="text1"/>
+        </w:rPr>
+        <w:t xml:space="preserve"> </w:t>
+      </w:r>
+      <w:proofErr w:type="spellStart"/>
+      <w:r>
+        <w:rPr>
+          <w:rFonts w:ascii="Arial" w:hAnsi="Arial" w:cs="Arial"/>
+          <w:color w:val="000000" w:themeColor="text1"/>
+        </w:rPr>
+        <w:t>хуулбарлаж</w:t>
+      </w:r>
+      <w:proofErr w:type="spellEnd"/>
+      <w:r>
+        <w:rPr>
+          <w:rFonts w:ascii="Arial" w:hAnsi="Arial" w:cs="Arial"/>
+          <w:color w:val="000000" w:themeColor="text1"/>
+        </w:rPr>
+        <w:t xml:space="preserve"> </w:t>
+      </w:r>
+      <w:proofErr w:type="spellStart"/>
+      <w:r>
+        <w:rPr>
+          <w:rFonts w:ascii="Arial" w:hAnsi="Arial" w:cs="Arial"/>
+          <w:color w:val="000000" w:themeColor="text1"/>
+        </w:rPr>
+        <w:t>авдаг</w:t>
+      </w:r>
+      <w:proofErr w:type="spellEnd"/>
+      <w:r>
+        <w:rPr>
+          <w:rFonts w:ascii="Arial" w:hAnsi="Arial" w:cs="Arial"/>
+          <w:color w:val="000000" w:themeColor="text1"/>
+        </w:rPr>
+        <w:t xml:space="preserve"> </w:t>
+      </w:r>
+      <w:proofErr w:type="spellStart"/>
+      <w:r>
+        <w:rPr>
+          <w:rFonts w:ascii="Arial" w:hAnsi="Arial" w:cs="Arial"/>
+          <w:color w:val="000000" w:themeColor="text1"/>
+        </w:rPr>
+        <w:t>функцыг</w:t>
+      </w:r>
+      <w:proofErr w:type="spellEnd"/>
+      <w:r>
+        <w:rPr>
+          <w:rFonts w:ascii="Arial" w:hAnsi="Arial" w:cs="Arial"/>
+          <w:color w:val="000000" w:themeColor="text1"/>
+        </w:rPr>
+        <w:t xml:space="preserve"> </w:t>
+      </w:r>
+      <w:proofErr w:type="spellStart"/>
+      <w:r>
+        <w:rPr>
+          <w:rFonts w:ascii="Arial" w:hAnsi="Arial" w:cs="Arial"/>
+          <w:color w:val="000000" w:themeColor="text1"/>
+        </w:rPr>
+        <w:t>хуулагч</w:t>
+      </w:r>
+      <w:proofErr w:type="spellEnd"/>
+      <w:r>
+        <w:rPr>
+          <w:rFonts w:ascii="Arial" w:hAnsi="Arial" w:cs="Arial"/>
+          <w:color w:val="000000" w:themeColor="text1"/>
+        </w:rPr>
+        <w:t xml:space="preserve"> </w:t>
+      </w:r>
+      <w:proofErr w:type="spellStart"/>
+      <w:r>
+        <w:rPr>
+          <w:rFonts w:ascii="Arial" w:hAnsi="Arial" w:cs="Arial"/>
+          <w:color w:val="000000" w:themeColor="text1"/>
+        </w:rPr>
+        <w:t>функц</w:t>
+      </w:r>
+      <w:proofErr w:type="spellEnd"/>
+      <w:r>
+        <w:rPr>
+          <w:rFonts w:ascii="Arial" w:hAnsi="Arial" w:cs="Arial"/>
+          <w:color w:val="000000" w:themeColor="text1"/>
+        </w:rPr>
+        <w:t xml:space="preserve"> </w:t>
+      </w:r>
+      <w:proofErr w:type="spellStart"/>
+      <w:r>
+        <w:rPr>
+          <w:rFonts w:ascii="Arial" w:hAnsi="Arial" w:cs="Arial"/>
+          <w:color w:val="000000" w:themeColor="text1"/>
+        </w:rPr>
+        <w:t>гэнэ</w:t>
+      </w:r>
+      <w:proofErr w:type="spellEnd"/>
+      <w:r>
+        <w:rPr>
+          <w:rFonts w:ascii="Arial" w:hAnsi="Arial" w:cs="Arial"/>
+          <w:color w:val="000000" w:themeColor="text1"/>
+        </w:rPr>
+        <w:t>.</w:t>
+      </w:r>
     </w:p>
     <w:p>
       <w:pPr>
@@ -3321,6 +3462,248 @@
           <w:color w:val="000000" w:themeColor="text1"/>
         </w:rPr>
       </w:pPr>
+      <w:proofErr w:type="spellStart"/>
+      <w:r>
+        <w:rPr>
+          <w:rFonts w:ascii="Arial" w:hAnsi="Arial" w:cs="Arial"/>
+          <w:color w:val="000000" w:themeColor="text1"/>
+        </w:rPr>
+        <w:t>Ач</w:t>
+      </w:r>
+      <w:proofErr w:type="spellEnd"/>
+      <w:r>
+        <w:rPr>
+          <w:rFonts w:ascii="Arial" w:hAnsi="Arial" w:cs="Arial"/>
+          <w:color w:val="000000" w:themeColor="text1"/>
+        </w:rPr>
+        <w:t xml:space="preserve"> </w:t>
+      </w:r>
+      <w:proofErr w:type="spellStart"/>
+      <w:proofErr w:type="gramStart"/>
+      <w:r>
+        <w:rPr>
+          <w:rFonts w:ascii="Arial" w:hAnsi="Arial" w:cs="Arial"/>
+          <w:color w:val="000000" w:themeColor="text1"/>
+        </w:rPr>
+        <w:t>холбогдол</w:t>
+      </w:r>
+      <w:proofErr w:type="spellEnd"/>
+      <w:r>
+        <w:rPr>
+          <w:rFonts w:ascii="Arial" w:hAnsi="Arial" w:cs="Arial"/>
+          <w:color w:val="000000" w:themeColor="text1"/>
+        </w:rPr>
+        <w:t xml:space="preserve"> :</w:t>
+      </w:r>
+      <w:proofErr w:type="gramEnd"/>
+      <w:r>
+        <w:rPr>
+          <w:rFonts w:ascii="Arial" w:hAnsi="Arial" w:cs="Arial"/>
+          <w:color w:val="000000" w:themeColor="text1"/>
+        </w:rPr>
+        <w:t xml:space="preserve"> </w:t>
+      </w:r>
+      <w:proofErr w:type="spellStart"/>
+      <w:r>
+        <w:rPr>
+          <w:rFonts w:ascii="Arial" w:hAnsi="Arial" w:cs="Arial"/>
+          <w:color w:val="000000" w:themeColor="text1"/>
+        </w:rPr>
+        <w:t>өмнө</w:t>
+      </w:r>
+      <w:proofErr w:type="spellEnd"/>
+      <w:r>
+        <w:rPr>
+          <w:rFonts w:ascii="Arial" w:hAnsi="Arial" w:cs="Arial"/>
+          <w:color w:val="000000" w:themeColor="text1"/>
+        </w:rPr>
+        <w:t xml:space="preserve"> </w:t>
+      </w:r>
+      <w:proofErr w:type="spellStart"/>
+      <w:r>
+        <w:rPr>
+          <w:rFonts w:ascii="Arial" w:hAnsi="Arial" w:cs="Arial"/>
+          <w:color w:val="000000" w:themeColor="text1"/>
+        </w:rPr>
+        <w:t>хэрэглэгдсэн</w:t>
+      </w:r>
+      <w:proofErr w:type="spellEnd"/>
+      <w:r>
+        <w:rPr>
+          <w:rFonts w:ascii="Arial" w:hAnsi="Arial" w:cs="Arial"/>
+          <w:color w:val="000000" w:themeColor="text1"/>
+        </w:rPr>
+        <w:t xml:space="preserve"> </w:t>
+      </w:r>
+      <w:proofErr w:type="spellStart"/>
+      <w:r>
+        <w:rPr>
+          <w:rFonts w:ascii="Arial" w:hAnsi="Arial" w:cs="Arial"/>
+          <w:color w:val="000000" w:themeColor="text1"/>
+        </w:rPr>
+        <w:t>объектыг</w:t>
+      </w:r>
+      <w:proofErr w:type="spellEnd"/>
+      <w:r>
+        <w:rPr>
+          <w:rFonts w:ascii="Arial" w:hAnsi="Arial" w:cs="Arial"/>
+          <w:color w:val="000000" w:themeColor="text1"/>
+        </w:rPr>
+        <w:t xml:space="preserve"> </w:t>
+      </w:r>
+      <w:proofErr w:type="spellStart"/>
+      <w:r>
+        <w:rPr>
+          <w:rFonts w:ascii="Arial" w:hAnsi="Arial" w:cs="Arial"/>
+          <w:color w:val="000000" w:themeColor="text1"/>
+        </w:rPr>
+        <w:t>дахин</w:t>
+      </w:r>
+      <w:proofErr w:type="spellEnd"/>
+      <w:r>
+        <w:rPr>
+          <w:rFonts w:ascii="Arial" w:hAnsi="Arial" w:cs="Arial"/>
+          <w:color w:val="000000" w:themeColor="text1"/>
+        </w:rPr>
+        <w:t xml:space="preserve"> </w:t>
+      </w:r>
+      <w:proofErr w:type="spellStart"/>
+      <w:r>
+        <w:rPr>
+          <w:rFonts w:ascii="Arial" w:hAnsi="Arial" w:cs="Arial"/>
+          <w:color w:val="000000" w:themeColor="text1"/>
+        </w:rPr>
+        <w:t>хэрэглэх</w:t>
+      </w:r>
+      <w:proofErr w:type="spellEnd"/>
+      <w:r>
+        <w:rPr>
+          <w:rFonts w:ascii="Arial" w:hAnsi="Arial" w:cs="Arial"/>
+          <w:color w:val="000000" w:themeColor="text1"/>
+        </w:rPr>
+        <w:t xml:space="preserve"> </w:t>
+      </w:r>
+      <w:proofErr w:type="spellStart"/>
+      <w:r>
+        <w:rPr>
+          <w:rFonts w:ascii="Arial" w:hAnsi="Arial" w:cs="Arial"/>
+          <w:color w:val="000000" w:themeColor="text1"/>
+        </w:rPr>
+        <w:t>боломжийг</w:t>
+      </w:r>
+      <w:proofErr w:type="spellEnd"/>
+      <w:r>
+        <w:rPr>
+          <w:rFonts w:ascii="Arial" w:hAnsi="Arial" w:cs="Arial"/>
+          <w:color w:val="000000" w:themeColor="text1"/>
+        </w:rPr>
+        <w:t xml:space="preserve"> </w:t>
+      </w:r>
+      <w:proofErr w:type="spellStart"/>
+      <w:r>
+        <w:rPr>
+          <w:rFonts w:ascii="Arial" w:hAnsi="Arial" w:cs="Arial"/>
+          <w:color w:val="000000" w:themeColor="text1"/>
+        </w:rPr>
+        <w:t>олгодог</w:t>
+      </w:r>
+      <w:proofErr w:type="spellEnd"/>
+      <w:r>
+        <w:rPr>
+          <w:rFonts w:ascii="Arial" w:hAnsi="Arial" w:cs="Arial"/>
+          <w:color w:val="000000" w:themeColor="text1"/>
+        </w:rPr>
+        <w:t xml:space="preserve"> </w:t>
+      </w:r>
+      <w:proofErr w:type="spellStart"/>
+      <w:r>
+        <w:rPr>
+          <w:rFonts w:ascii="Arial" w:hAnsi="Arial" w:cs="Arial"/>
+          <w:color w:val="000000" w:themeColor="text1"/>
+        </w:rPr>
+        <w:t>ба</w:t>
+      </w:r>
+      <w:proofErr w:type="spellEnd"/>
+      <w:r>
+        <w:rPr>
+          <w:rFonts w:ascii="Arial" w:hAnsi="Arial" w:cs="Arial"/>
+          <w:color w:val="000000" w:themeColor="text1"/>
+        </w:rPr>
+        <w:t xml:space="preserve"> </w:t>
+      </w:r>
+      <w:proofErr w:type="spellStart"/>
+      <w:r>
+        <w:rPr>
+          <w:rFonts w:ascii="Arial" w:hAnsi="Arial" w:cs="Arial"/>
+          <w:color w:val="000000" w:themeColor="text1"/>
+        </w:rPr>
+        <w:t>санах</w:t>
+      </w:r>
+      <w:proofErr w:type="spellEnd"/>
+      <w:r>
+        <w:rPr>
+          <w:rFonts w:ascii="Arial" w:hAnsi="Arial" w:cs="Arial"/>
+          <w:color w:val="000000" w:themeColor="text1"/>
+        </w:rPr>
+        <w:t xml:space="preserve"> </w:t>
+      </w:r>
+      <w:proofErr w:type="spellStart"/>
+      <w:r>
+        <w:rPr>
+          <w:rFonts w:ascii="Arial" w:hAnsi="Arial" w:cs="Arial"/>
+          <w:color w:val="000000" w:themeColor="text1"/>
+        </w:rPr>
+        <w:t>ойн</w:t>
+      </w:r>
+      <w:proofErr w:type="spellEnd"/>
+      <w:r>
+        <w:rPr>
+          <w:rFonts w:ascii="Arial" w:hAnsi="Arial" w:cs="Arial"/>
+          <w:color w:val="000000" w:themeColor="text1"/>
+        </w:rPr>
+        <w:t xml:space="preserve"> </w:t>
+      </w:r>
+      <w:proofErr w:type="spellStart"/>
+      <w:r>
+        <w:rPr>
+          <w:rFonts w:ascii="Arial" w:hAnsi="Arial" w:cs="Arial"/>
+          <w:color w:val="000000" w:themeColor="text1"/>
+        </w:rPr>
+        <w:t>цоорхой</w:t>
+      </w:r>
+      <w:proofErr w:type="spellEnd"/>
+      <w:r>
+        <w:rPr>
+          <w:rFonts w:ascii="Arial" w:hAnsi="Arial" w:cs="Arial"/>
+          <w:color w:val="000000" w:themeColor="text1"/>
+        </w:rPr>
+        <w:t xml:space="preserve"> </w:t>
+      </w:r>
+      <w:proofErr w:type="spellStart"/>
+      <w:r>
+        <w:rPr>
+          <w:rFonts w:ascii="Arial" w:hAnsi="Arial" w:cs="Arial"/>
+          <w:color w:val="000000" w:themeColor="text1"/>
+        </w:rPr>
+        <w:t>үүсэхээс</w:t>
+      </w:r>
+      <w:proofErr w:type="spellEnd"/>
+      <w:r>
+        <w:rPr>
+          <w:rFonts w:ascii="Arial" w:hAnsi="Arial" w:cs="Arial"/>
+          <w:color w:val="000000" w:themeColor="text1"/>
+        </w:rPr>
+        <w:t xml:space="preserve"> </w:t>
+      </w:r>
+      <w:proofErr w:type="spellStart"/>
+      <w:r>
+        <w:rPr>
+          <w:rFonts w:ascii="Arial" w:hAnsi="Arial" w:cs="Arial"/>
+          <w:color w:val="000000" w:themeColor="text1"/>
+        </w:rPr>
+        <w:t>хамгаалдаг</w:t>
+      </w:r>
+      <w:proofErr w:type="spellEnd"/>
     </w:p>
     <w:p>
       <w:pPr>
@@ -3700,16 +4083,25 @@
         <w:rPr>
           <w:rFonts w:ascii="Arial" w:hAnsi="Arial" w:cs="Arial"/>
           <w:color w:val="000000" w:themeColor="text1"/>
+        </w:rPr>
+      </w:pPr>
+      <w:r>
+        <w:rPr>
+          <w:rFonts w:ascii="Arial" w:hAnsi="Arial" w:cs="Arial"/>
+          <w:color w:val="000000" w:themeColor="text1"/>
           <w:lang w:val="mn-MN"/>
         </w:rPr>
-      </w:pPr>
+        <w:t>Employee*</w:t>
+      </w:r>
+      <w:bookmarkStart w:id="0" w:name="_GoBack"/>
+      <w:bookmarkEnd w:id="0"/>
       <w:r>
         <w:rPr>
           <w:rFonts w:ascii="Arial" w:hAnsi="Arial" w:cs="Arial"/>
           <w:color w:val="000000" w:themeColor="text1"/>
           <w:lang w:val="mn-MN"/>
         </w:rPr>
-        <w:t>Employee**pptr=new employee;</w:t>
+        <w:t>pptr=new employee;</w:t>
       </w:r>
     </w:p>
     <w:p>
@@ -4696,6 +5088,7 @@
     </w:p>
     <w:p>
       <w:r>
+        <w:lastRenderedPageBreak/>
         <w:t>2 string-</w:t>
       </w:r>
       <w:proofErr w:type="spellStart"/>
@@ -4828,12 +5221,12 @@
           <w:rFonts w:ascii="Arial" w:hAnsi="Arial" w:cs="Arial"/>
           <w:color w:val="000000" w:themeColor="text1"/>
         </w:rPr>
-        <w:lastRenderedPageBreak/>
         <w:tab/>
       </w:r>
       <w:r>
         <w:rPr>
           <w:rFonts w:ascii="Arial" w:hAnsi="Arial" w:cs="Arial"/>
+          <w:noProof/>
           <w:color w:val="000000" w:themeColor="text1"/>
         </w:rPr>
         <w:drawing>
@@ -6767,8 +7160,10 @@
       <w:r>
         <w:rPr>
           <w:rFonts w:ascii="Arial" w:hAnsi="Arial" w:cs="Arial"/>
-          <w:color w:val="000000" w:themeColor="text1"/>
-        </w:rPr>
+          <w:noProof/>
+          <w:color w:val="000000" w:themeColor="text1"/>
+        </w:rPr>
+        <w:lastRenderedPageBreak/>
         <w:drawing>
           <wp:inline distT="0" distB="0" distL="0" distR="0" wp14:anchorId="5FCE7DFC" wp14:editId="5A658373">
             <wp:extent cx="4411226" cy="1165225"/>
@@ -6820,20 +7215,379 @@
       <w:pPr>
         <w:pStyle w:val="Heading1"/>
         <w:rPr>
-          <w:sz w:val="24"/>
-          <w:szCs w:val="24"/>
-        </w:rPr>
-      </w:pPr>
-      <w:proofErr w:type="spellStart"/>
-      <w:r>
-        <w:t>Дүгнэлт</w:t>
-      </w:r>
-      <w:proofErr w:type="spellEnd"/>
-      <w:r>
-        <w:t xml:space="preserve"> - </w:t>
-      </w:r>
-      <w:bookmarkStart w:id="0" w:name="_GoBack"/>
-      <w:bookmarkEnd w:id="0"/>
+          <w:rFonts w:ascii="Arial" w:hAnsi="Arial" w:cs="Arial"/>
+          <w:color w:val="000000" w:themeColor="text1"/>
+          <w:sz w:val="24"/>
+          <w:szCs w:val="24"/>
+        </w:rPr>
+      </w:pPr>
+      <w:r>
+        <w:t>5.</w:t>
+      </w:r>
+      <w:r>
+        <w:t xml:space="preserve">Дүгнэлт </w:t>
+      </w:r>
+      <w:r>
+        <w:t>–</w:t>
+      </w:r>
+      <w:r>
+        <w:t xml:space="preserve"> </w:t>
+      </w:r>
+      <w:proofErr w:type="spellStart"/>
+      <w:r>
+        <w:rPr>
+          <w:rFonts w:ascii="Arial" w:hAnsi="Arial" w:cs="Arial"/>
+          <w:color w:val="000000" w:themeColor="text1"/>
+          <w:sz w:val="24"/>
+          <w:szCs w:val="24"/>
+        </w:rPr>
+        <w:t>Хуулагч</w:t>
+      </w:r>
+      <w:proofErr w:type="spellEnd"/>
+      <w:r>
+        <w:rPr>
+          <w:rFonts w:ascii="Arial" w:hAnsi="Arial" w:cs="Arial"/>
+          <w:color w:val="000000" w:themeColor="text1"/>
+          <w:sz w:val="24"/>
+          <w:szCs w:val="24"/>
+        </w:rPr>
+        <w:t xml:space="preserve"> </w:t>
+      </w:r>
+      <w:proofErr w:type="spellStart"/>
+      <w:r>
+        <w:rPr>
+          <w:rFonts w:ascii="Arial" w:hAnsi="Arial" w:cs="Arial"/>
+          <w:color w:val="000000" w:themeColor="text1"/>
+          <w:sz w:val="24"/>
+          <w:szCs w:val="24"/>
+        </w:rPr>
+        <w:t>функцын</w:t>
+      </w:r>
+      <w:proofErr w:type="spellEnd"/>
+      <w:r>
+        <w:rPr>
+          <w:rFonts w:ascii="Arial" w:hAnsi="Arial" w:cs="Arial"/>
+          <w:color w:val="000000" w:themeColor="text1"/>
+          <w:sz w:val="24"/>
+          <w:szCs w:val="24"/>
+        </w:rPr>
+        <w:t xml:space="preserve"> </w:t>
+      </w:r>
+      <w:proofErr w:type="spellStart"/>
+      <w:r>
+        <w:rPr>
+          <w:rFonts w:ascii="Arial" w:hAnsi="Arial" w:cs="Arial"/>
+          <w:color w:val="000000" w:themeColor="text1"/>
+          <w:sz w:val="24"/>
+          <w:szCs w:val="24"/>
+        </w:rPr>
+        <w:t>талаарх</w:t>
+      </w:r>
+      <w:proofErr w:type="spellEnd"/>
+      <w:r>
+        <w:rPr>
+          <w:rFonts w:ascii="Arial" w:hAnsi="Arial" w:cs="Arial"/>
+          <w:color w:val="000000" w:themeColor="text1"/>
+          <w:sz w:val="24"/>
+          <w:szCs w:val="24"/>
+        </w:rPr>
+        <w:t xml:space="preserve"> </w:t>
+      </w:r>
+      <w:proofErr w:type="spellStart"/>
+      <w:r>
+        <w:rPr>
+          <w:rFonts w:ascii="Arial" w:hAnsi="Arial" w:cs="Arial"/>
+          <w:color w:val="000000" w:themeColor="text1"/>
+          <w:sz w:val="24"/>
+          <w:szCs w:val="24"/>
+        </w:rPr>
+        <w:t>онолын</w:t>
+      </w:r>
+      <w:proofErr w:type="spellEnd"/>
+      <w:r>
+        <w:rPr>
+          <w:rFonts w:ascii="Arial" w:hAnsi="Arial" w:cs="Arial"/>
+          <w:color w:val="000000" w:themeColor="text1"/>
+          <w:sz w:val="24"/>
+          <w:szCs w:val="24"/>
+        </w:rPr>
+        <w:t xml:space="preserve"> </w:t>
+      </w:r>
+      <w:proofErr w:type="spellStart"/>
+      <w:r>
+        <w:rPr>
+          <w:rFonts w:ascii="Arial" w:hAnsi="Arial" w:cs="Arial"/>
+          <w:color w:val="000000" w:themeColor="text1"/>
+          <w:sz w:val="24"/>
+          <w:szCs w:val="24"/>
+        </w:rPr>
+        <w:t>мэдлэг</w:t>
+      </w:r>
+      <w:proofErr w:type="spellEnd"/>
+      <w:r>
+        <w:rPr>
+          <w:rFonts w:ascii="Arial" w:hAnsi="Arial" w:cs="Arial"/>
+          <w:color w:val="000000" w:themeColor="text1"/>
+          <w:sz w:val="24"/>
+          <w:szCs w:val="24"/>
+        </w:rPr>
+        <w:t xml:space="preserve"> </w:t>
+      </w:r>
+      <w:proofErr w:type="spellStart"/>
+      <w:r>
+        <w:rPr>
+          <w:rFonts w:ascii="Arial" w:hAnsi="Arial" w:cs="Arial"/>
+          <w:color w:val="000000" w:themeColor="text1"/>
+          <w:sz w:val="24"/>
+          <w:szCs w:val="24"/>
+        </w:rPr>
+        <w:t>болон</w:t>
+      </w:r>
+      <w:proofErr w:type="spellEnd"/>
+      <w:r>
+        <w:rPr>
+          <w:rFonts w:ascii="Arial" w:hAnsi="Arial" w:cs="Arial"/>
+          <w:color w:val="000000" w:themeColor="text1"/>
+          <w:sz w:val="24"/>
+          <w:szCs w:val="24"/>
+        </w:rPr>
+        <w:t xml:space="preserve"> </w:t>
+      </w:r>
+      <w:proofErr w:type="spellStart"/>
+      <w:r>
+        <w:rPr>
+          <w:rFonts w:ascii="Arial" w:hAnsi="Arial" w:cs="Arial"/>
+          <w:color w:val="000000" w:themeColor="text1"/>
+          <w:sz w:val="24"/>
+          <w:szCs w:val="24"/>
+        </w:rPr>
+        <w:t>хаяган</w:t>
+      </w:r>
+      <w:proofErr w:type="spellEnd"/>
+      <w:r>
+        <w:rPr>
+          <w:rFonts w:ascii="Arial" w:hAnsi="Arial" w:cs="Arial"/>
+          <w:color w:val="000000" w:themeColor="text1"/>
+          <w:sz w:val="24"/>
+          <w:szCs w:val="24"/>
+        </w:rPr>
+        <w:t xml:space="preserve"> </w:t>
+      </w:r>
+      <w:proofErr w:type="spellStart"/>
+      <w:r>
+        <w:rPr>
+          <w:rFonts w:ascii="Arial" w:hAnsi="Arial" w:cs="Arial"/>
+          <w:color w:val="000000" w:themeColor="text1"/>
+          <w:sz w:val="24"/>
+          <w:szCs w:val="24"/>
+        </w:rPr>
+        <w:t>хувьсагч</w:t>
+      </w:r>
+      <w:proofErr w:type="spellEnd"/>
+      <w:r>
+        <w:rPr>
+          <w:rFonts w:ascii="Arial" w:hAnsi="Arial" w:cs="Arial"/>
+          <w:color w:val="000000" w:themeColor="text1"/>
+          <w:sz w:val="24"/>
+          <w:szCs w:val="24"/>
+        </w:rPr>
+        <w:t xml:space="preserve"> </w:t>
+      </w:r>
+      <w:proofErr w:type="spellStart"/>
+      <w:r>
+        <w:rPr>
+          <w:rFonts w:ascii="Arial" w:hAnsi="Arial" w:cs="Arial"/>
+          <w:color w:val="000000" w:themeColor="text1"/>
+          <w:sz w:val="24"/>
+          <w:szCs w:val="24"/>
+        </w:rPr>
+        <w:t>ашиглан</w:t>
+      </w:r>
+      <w:proofErr w:type="spellEnd"/>
+      <w:r>
+        <w:rPr>
+          <w:rFonts w:ascii="Arial" w:hAnsi="Arial" w:cs="Arial"/>
+          <w:color w:val="000000" w:themeColor="text1"/>
+          <w:sz w:val="24"/>
+          <w:szCs w:val="24"/>
+        </w:rPr>
+        <w:t xml:space="preserve"> </w:t>
+      </w:r>
+      <w:proofErr w:type="spellStart"/>
+      <w:r>
+        <w:rPr>
+          <w:rFonts w:ascii="Arial" w:hAnsi="Arial" w:cs="Arial"/>
+          <w:color w:val="000000" w:themeColor="text1"/>
+          <w:sz w:val="24"/>
+          <w:szCs w:val="24"/>
+        </w:rPr>
+        <w:t>объектон</w:t>
+      </w:r>
+      <w:proofErr w:type="spellEnd"/>
+      <w:r>
+        <w:rPr>
+          <w:rFonts w:ascii="Arial" w:hAnsi="Arial" w:cs="Arial"/>
+          <w:color w:val="000000" w:themeColor="text1"/>
+          <w:sz w:val="24"/>
+          <w:szCs w:val="24"/>
+        </w:rPr>
+        <w:t xml:space="preserve"> </w:t>
+      </w:r>
+      <w:proofErr w:type="spellStart"/>
+      <w:r>
+        <w:rPr>
+          <w:rFonts w:ascii="Arial" w:hAnsi="Arial" w:cs="Arial"/>
+          <w:color w:val="000000" w:themeColor="text1"/>
+          <w:sz w:val="24"/>
+          <w:szCs w:val="24"/>
+        </w:rPr>
+        <w:t>хүснэгт</w:t>
+      </w:r>
+      <w:proofErr w:type="spellEnd"/>
+      <w:r>
+        <w:rPr>
+          <w:rFonts w:ascii="Arial" w:hAnsi="Arial" w:cs="Arial"/>
+          <w:color w:val="000000" w:themeColor="text1"/>
+          <w:sz w:val="24"/>
+          <w:szCs w:val="24"/>
+        </w:rPr>
+        <w:t xml:space="preserve"> </w:t>
+      </w:r>
+      <w:proofErr w:type="spellStart"/>
+      <w:r>
+        <w:rPr>
+          <w:rFonts w:ascii="Arial" w:hAnsi="Arial" w:cs="Arial"/>
+          <w:color w:val="000000" w:themeColor="text1"/>
+          <w:sz w:val="24"/>
+          <w:szCs w:val="24"/>
+        </w:rPr>
+        <w:t>үүсгэгх</w:t>
+      </w:r>
+      <w:proofErr w:type="spellEnd"/>
+      <w:r>
+        <w:rPr>
+          <w:rFonts w:ascii="Arial" w:hAnsi="Arial" w:cs="Arial"/>
+          <w:color w:val="000000" w:themeColor="text1"/>
+          <w:sz w:val="24"/>
+          <w:szCs w:val="24"/>
+        </w:rPr>
+        <w:t xml:space="preserve"> </w:t>
+      </w:r>
+      <w:proofErr w:type="spellStart"/>
+      <w:r>
+        <w:rPr>
+          <w:rFonts w:ascii="Arial" w:hAnsi="Arial" w:cs="Arial"/>
+          <w:color w:val="000000" w:themeColor="text1"/>
+          <w:sz w:val="24"/>
+          <w:szCs w:val="24"/>
+        </w:rPr>
+        <w:t>талаар</w:t>
+      </w:r>
+      <w:proofErr w:type="spellEnd"/>
+      <w:r>
+        <w:rPr>
+          <w:rFonts w:ascii="Arial" w:hAnsi="Arial" w:cs="Arial"/>
+          <w:color w:val="000000" w:themeColor="text1"/>
+          <w:sz w:val="24"/>
+          <w:szCs w:val="24"/>
+        </w:rPr>
+        <w:t xml:space="preserve"> </w:t>
+      </w:r>
+      <w:proofErr w:type="spellStart"/>
+      <w:r>
+        <w:rPr>
+          <w:rFonts w:ascii="Arial" w:hAnsi="Arial" w:cs="Arial"/>
+          <w:color w:val="000000" w:themeColor="text1"/>
+          <w:sz w:val="24"/>
+          <w:szCs w:val="24"/>
+        </w:rPr>
+        <w:t>мэдэж</w:t>
+      </w:r>
+      <w:proofErr w:type="spellEnd"/>
+      <w:r>
+        <w:rPr>
+          <w:rFonts w:ascii="Arial" w:hAnsi="Arial" w:cs="Arial"/>
+          <w:color w:val="000000" w:themeColor="text1"/>
+          <w:sz w:val="24"/>
+          <w:szCs w:val="24"/>
+        </w:rPr>
+        <w:t xml:space="preserve"> </w:t>
+      </w:r>
+      <w:proofErr w:type="spellStart"/>
+      <w:r>
+        <w:rPr>
+          <w:rFonts w:ascii="Arial" w:hAnsi="Arial" w:cs="Arial"/>
+          <w:color w:val="000000" w:themeColor="text1"/>
+          <w:sz w:val="24"/>
+          <w:szCs w:val="24"/>
+        </w:rPr>
+        <w:t>авлаа</w:t>
+      </w:r>
+      <w:proofErr w:type="spellEnd"/>
+      <w:r>
+        <w:rPr>
+          <w:rFonts w:ascii="Arial" w:hAnsi="Arial" w:cs="Arial"/>
+          <w:color w:val="000000" w:themeColor="text1"/>
+          <w:sz w:val="24"/>
+          <w:szCs w:val="24"/>
+        </w:rPr>
+        <w:t>.</w:t>
+      </w:r>
+    </w:p>
+    <w:p/>
+    <w:p>
+      <w:pPr>
+        <w:spacing w:after="120"/>
+        <w:rPr>
+          <w:rFonts w:ascii="Arial" w:eastAsia="Times New Roman" w:hAnsi="Arial" w:cs="Arial"/>
+          <w:lang w:val="mn-MN"/>
+        </w:rPr>
+      </w:pPr>
+      <w:r>
+        <w:rPr>
+          <w:rStyle w:val="Heading1Char"/>
+        </w:rPr>
+        <w:t>6.</w:t>
+      </w:r>
+      <w:r>
+        <w:rPr>
+          <w:rStyle w:val="Heading1Char"/>
+        </w:rPr>
+        <w:t xml:space="preserve">Ашигласан </w:t>
+      </w:r>
+      <w:proofErr w:type="spellStart"/>
+      <w:r>
+        <w:rPr>
+          <w:rStyle w:val="Heading1Char"/>
+        </w:rPr>
+        <w:t>материал</w:t>
+      </w:r>
+      <w:proofErr w:type="spellEnd"/>
+      <w:r>
+        <w:rPr>
+          <w:rStyle w:val="Heading1Char"/>
+        </w:rPr>
+        <w:t xml:space="preserve"> -</w:t>
+      </w:r>
+      <w:r>
+        <w:rPr>
+          <w:rFonts w:ascii="Arial" w:eastAsia="Times New Roman" w:hAnsi="Arial" w:cs="Arial"/>
+          <w:lang w:val="mn-MN"/>
+        </w:rPr>
+        <w:t xml:space="preserve"> </w:t>
+      </w:r>
+      <w:r>
+        <w:rPr>
+          <w:rFonts w:ascii="Arial" w:eastAsia="Times New Roman" w:hAnsi="Arial" w:cs="Arial"/>
+          <w:lang w:val="mn-MN"/>
+        </w:rPr>
+        <w:t>Объект хандлагат технологийн С++ програмчлал, Ж.Пүрэв</w:t>
+      </w:r>
+    </w:p>
+    <w:p>
+      <w:pPr>
+        <w:pStyle w:val="Heading1"/>
+      </w:pPr>
     </w:p>
     <w:sectPr>
       <w:pgSz w:w="12240" w:h="15840"/>
@@ -6848,6 +7602,119 @@
 <file path=word/numbering.xml><?xml version="1.0" encoding="utf-8"?>
 <w:numbering xmlns:wpc="http://schemas.microsoft.com/office/word/2010/wordprocessingCanvas" xmlns:cx="http://schemas.microsoft.com/office/drawing/2014/chartex" xmlns:cx1="http://schemas.microsoft.com/office/drawing/2015/9/8/chartex" xmlns:cx2="http://schemas.microsoft.com/office/drawing/2015/10/21/chartex" xmlns:cx3="http://schemas.microsoft.com/office/drawing/2016/5/9/chartex" xmlns:cx4="http://schemas.microsoft.com/office/drawing/2016/5/10/chartex" xmlns:cx5="http://schemas.microsoft.com/office/drawing/2016/5/11/chartex" xmlns:cx6="http://schemas.microsoft.com/office/drawing/2016/5/12/chartex" xmlns:cx7="http://schemas.microsoft.com/office/drawing/2016/5/13/chartex" xmlns:cx8="http://schemas.microsoft.com/office/drawing/2016/5/14/chartex" xmlns:mc="http://schemas.openxmlformats.org/markup-compatibility/2006" xmlns:aink="http://schemas.microsoft.com/office/drawing/2016/ink" xmlns:am3d="http://schemas.microsoft.com/office/drawing/2017/model3d" xmlns:o="urn:schemas-microsoft-com:office:office" xmlns:r="http://schemas.openxmlformats.org/officeDocument/2006/relationships" xmlns:m="http://schemas.openxmlformats.org/officeDocument/2006/math" xmlns:v="urn:schemas-microsoft-com:vml" xmlns:wp14="http://schemas.microsoft.com/office/word/2010/wordprocessingDrawing" xmlns:wp="http://schemas.openxmlformats.org/drawingml/2006/wordprocessingDrawing" xmlns:w10="urn:schemas-microsoft-com:office:word" xmlns:w="http://schemas.openxmlformats.org/wordprocessingml/2006/main" xmlns:w14="http://schemas.microsoft.com/office/word/2010/wordml" xmlns:w15="http://schemas.microsoft.com/office/word/2012/wordml" xmlns:w16cid="http://schemas.microsoft.com/office/word/2016/wordml/cid" xmlns:w16se="http://schemas.microsoft.com/office/word/2015/wordml/symex" xmlns:wpg="http://schemas.microsoft.com/office/word/2010/wordprocessingGroup" xmlns:wpi="http://schemas.microsoft.com/office/word/2010/wordprocessingInk" xmlns:wne="http://schemas.microsoft.com/office/word/2006/wordml" xmlns:wps="http://schemas.microsoft.com/office/word/2010/wordprocessingShape" mc:Ignorable="w14 w15 w16se w16cid wp14">
   <w:abstractNum w:abstractNumId="0" w15:restartNumberingAfterBreak="0">
+    <w:nsid w:val="1CEE7FD3"/>
+    <w:multiLevelType w:val="hybridMultilevel"/>
+    <w:tmpl w:val="4E78C7F6"/>
+    <w:lvl w:ilvl="0" w:tplc="04090001">
+      <w:start w:val="1"/>
+      <w:numFmt w:val="bullet"/>
+      <w:lvlText w:val=""/>
+      <w:lvlJc w:val="left"/>
+      <w:pPr>
+        <w:ind w:left="2160" w:hanging="360"/>
+      </w:pPr>
+      <w:rPr>
+        <w:rFonts w:ascii="Symbol" w:hAnsi="Symbol" w:hint="default"/>
+      </w:rPr>
+    </w:lvl>
+    <w:lvl w:ilvl="1" w:tplc="04090003" w:tentative="1">
+      <w:start w:val="1"/>
+      <w:numFmt w:val="bullet"/>
+      <w:lvlText w:val="o"/>
+      <w:lvlJc w:val="left"/>
+      <w:pPr>
+        <w:ind w:left="2880" w:hanging="360"/>
+      </w:pPr>
+      <w:rPr>
+        <w:rFonts w:ascii="Courier New" w:hAnsi="Courier New" w:cs="Courier New" w:hint="default"/>
+      </w:rPr>
+    </w:lvl>
+    <w:lvl w:ilvl="2" w:tplc="04090005" w:tentative="1">
+      <w:start w:val="1"/>
+      <w:numFmt w:val="bullet"/>
+      <w:lvlText w:val=""/>
+      <w:lvlJc w:val="left"/>
+      <w:pPr>
+        <w:ind w:left="3600" w:hanging="360"/>
+      </w:pPr>
+      <w:rPr>
+        <w:rFonts w:ascii="Wingdings" w:hAnsi="Wingdings" w:hint="default"/>
+      </w:rPr>
+    </w:lvl>
+    <w:lvl w:ilvl="3" w:tplc="04090001" w:tentative="1">
+      <w:start w:val="1"/>
+      <w:numFmt w:val="bullet"/>
+      <w:lvlText w:val=""/>
+      <w:lvlJc w:val="left"/>
+      <w:pPr>
+        <w:ind w:left="4320" w:hanging="360"/>
+      </w:pPr>
+      <w:rPr>
+        <w:rFonts w:ascii="Symbol" w:hAnsi="Symbol" w:hint="default"/>
+      </w:rPr>
+    </w:lvl>
+    <w:lvl w:ilvl="4" w:tplc="04090003" w:tentative="1">
+      <w:start w:val="1"/>
+      <w:numFmt w:val="bullet"/>
+      <w:lvlText w:val="o"/>
+      <w:lvlJc w:val="left"/>
+      <w:pPr>
+        <w:ind w:left="5040" w:hanging="360"/>
+      </w:pPr>
+      <w:rPr>
+        <w:rFonts w:ascii="Courier New" w:hAnsi="Courier New" w:cs="Courier New" w:hint="default"/>
+      </w:rPr>
+    </w:lvl>
+    <w:lvl w:ilvl="5" w:tplc="04090005" w:tentative="1">
+      <w:start w:val="1"/>
+      <w:numFmt w:val="bullet"/>
+      <w:lvlText w:val=""/>
+      <w:lvlJc w:val="left"/>
+      <w:pPr>
+        <w:ind w:left="5760" w:hanging="360"/>
+      </w:pPr>
+      <w:rPr>
+        <w:rFonts w:ascii="Wingdings" w:hAnsi="Wingdings" w:hint="default"/>
+      </w:rPr>
+    </w:lvl>
+    <w:lvl w:ilvl="6" w:tplc="04090001" w:tentative="1">
+      <w:start w:val="1"/>
+      <w:numFmt w:val="bullet"/>
+      <w:lvlText w:val=""/>
+      <w:lvlJc w:val="left"/>
+      <w:pPr>
+        <w:ind w:left="6480" w:hanging="360"/>
+      </w:pPr>
+      <w:rPr>
+        <w:rFonts w:ascii="Symbol" w:hAnsi="Symbol" w:hint="default"/>
+      </w:rPr>
+    </w:lvl>
+    <w:lvl w:ilvl="7" w:tplc="04090003" w:tentative="1">
+      <w:start w:val="1"/>
+      <w:numFmt w:val="bullet"/>
+      <w:lvlText w:val="o"/>
+      <w:lvlJc w:val="left"/>
+      <w:pPr>
+        <w:ind w:left="7200" w:hanging="360"/>
+      </w:pPr>
+      <w:rPr>
+        <w:rFonts w:ascii="Courier New" w:hAnsi="Courier New" w:cs="Courier New" w:hint="default"/>
+      </w:rPr>
+    </w:lvl>
+    <w:lvl w:ilvl="8" w:tplc="04090005" w:tentative="1">
+      <w:start w:val="1"/>
+      <w:numFmt w:val="bullet"/>
+      <w:lvlText w:val=""/>
+      <w:lvlJc w:val="left"/>
+      <w:pPr>
+        <w:ind w:left="7920" w:hanging="360"/>
+      </w:pPr>
+      <w:rPr>
+        <w:rFonts w:ascii="Wingdings" w:hAnsi="Wingdings" w:hint="default"/>
+      </w:rPr>
+    </w:lvl>
+  </w:abstractNum>
+  <w:abstractNum w:abstractNumId="1" w15:restartNumberingAfterBreak="0">
     <w:nsid w:val="767832AB"/>
     <w:multiLevelType w:val="hybridMultilevel"/>
     <w:tmpl w:val="28BC1196"/>
@@ -6934,6 +7801,9 @@
     </w:lvl>
   </w:abstractNum>
   <w:num w:numId="1">
+    <w:abstractNumId w:val="1"/>
+  </w:num>
+  <w:num w:numId="2">
     <w:abstractNumId w:val="0"/>
   </w:num>
 </w:numbering>
@@ -7379,6 +8249,7 @@
   <w:style w:type="character" w:default="1" w:styleId="DefaultParagraphFont">
     <w:name w:val="Default Paragraph Font"/>
     <w:uiPriority w:val="1"/>
+    <w:semiHidden/>
     <w:unhideWhenUsed/>
   </w:style>
   <w:style w:type="table" w:default="1" w:styleId="TableNormal">
